--- a/用例文档/程翔用例-修改登录密码.docx
+++ b/用例文档/程翔用例-修改登录密码.docx
@@ -78,7 +78,7 @@
           <w:p>
             <w:pPr>
               <w:rPr>
-                <w:rFonts w:ascii="微软雅黑" w:eastAsia="微软雅黑" w:hAnsi="微软雅黑" w:cs="微软雅黑" w:hint="eastAsia"/>
+                <w:rFonts w:ascii="微软雅黑" w:eastAsia="微软雅黑" w:hAnsi="微软雅黑" w:cs="微软雅黑"/>
                 <w:kern w:val="2"/>
                 <w:sz w:val="24"/>
                 <w:szCs w:val="24"/>
@@ -112,7 +112,7 @@
           <w:p>
             <w:pPr>
               <w:rPr>
-                <w:rFonts w:ascii="微软雅黑" w:eastAsia="微软雅黑" w:hAnsi="微软雅黑" w:cs="微软雅黑" w:hint="eastAsia"/>
+                <w:rFonts w:ascii="微软雅黑" w:eastAsia="微软雅黑" w:hAnsi="微软雅黑" w:cs="微软雅黑"/>
                 <w:bCs/>
                 <w:color w:val="FFFFFF"/>
                 <w:kern w:val="2"/>
@@ -150,7 +150,7 @@
           <w:p>
             <w:pPr>
               <w:rPr>
-                <w:rFonts w:ascii="微软雅黑" w:eastAsia="微软雅黑" w:hAnsi="微软雅黑" w:cs="微软雅黑" w:hint="eastAsia"/>
+                <w:rFonts w:ascii="微软雅黑" w:eastAsia="微软雅黑" w:hAnsi="微软雅黑" w:cs="微软雅黑"/>
                 <w:kern w:val="2"/>
                 <w:sz w:val="24"/>
                 <w:szCs w:val="24"/>
@@ -189,7 +189,7 @@
           <w:p>
             <w:pPr>
               <w:rPr>
-                <w:rFonts w:ascii="微软雅黑" w:eastAsia="微软雅黑" w:hAnsi="微软雅黑" w:cs="微软雅黑" w:hint="eastAsia"/>
+                <w:rFonts w:ascii="微软雅黑" w:eastAsia="微软雅黑" w:hAnsi="微软雅黑" w:cs="微软雅黑"/>
                 <w:bCs/>
                 <w:color w:val="FFFFFF"/>
                 <w:kern w:val="2"/>
@@ -227,7 +227,7 @@
           <w:p>
             <w:pPr>
               <w:rPr>
-                <w:rFonts w:ascii="微软雅黑" w:eastAsia="微软雅黑" w:hAnsi="微软雅黑" w:cs="微软雅黑" w:hint="eastAsia"/>
+                <w:rFonts w:ascii="微软雅黑" w:eastAsia="微软雅黑" w:hAnsi="微软雅黑" w:cs="微软雅黑"/>
                 <w:kern w:val="2"/>
                 <w:sz w:val="24"/>
                 <w:szCs w:val="24"/>
@@ -263,7 +263,7 @@
           <w:p>
             <w:pPr>
               <w:rPr>
-                <w:rFonts w:ascii="微软雅黑" w:eastAsia="微软雅黑" w:hAnsi="微软雅黑" w:cs="微软雅黑" w:hint="eastAsia"/>
+                <w:rFonts w:ascii="微软雅黑" w:eastAsia="微软雅黑" w:hAnsi="微软雅黑" w:cs="微软雅黑"/>
                 <w:bCs/>
                 <w:color w:val="FFFFFF"/>
                 <w:kern w:val="2"/>
@@ -301,7 +301,7 @@
           <w:p>
             <w:pPr>
               <w:rPr>
-                <w:rFonts w:ascii="微软雅黑" w:eastAsia="微软雅黑" w:hAnsi="微软雅黑" w:cs="微软雅黑" w:hint="eastAsia"/>
+                <w:rFonts w:ascii="微软雅黑" w:eastAsia="微软雅黑" w:hAnsi="微软雅黑" w:cs="微软雅黑"/>
                 <w:kern w:val="2"/>
                 <w:sz w:val="24"/>
                 <w:szCs w:val="24"/>
@@ -342,7 +342,7 @@
           <w:p>
             <w:pPr>
               <w:rPr>
-                <w:rFonts w:ascii="微软雅黑" w:eastAsia="微软雅黑" w:hAnsi="微软雅黑" w:cs="微软雅黑" w:hint="eastAsia"/>
+                <w:rFonts w:ascii="微软雅黑" w:eastAsia="微软雅黑" w:hAnsi="微软雅黑" w:cs="微软雅黑"/>
                 <w:bCs/>
                 <w:color w:val="FFFFFF"/>
                 <w:kern w:val="2"/>
@@ -380,7 +380,7 @@
           <w:p>
             <w:pPr>
               <w:rPr>
-                <w:rFonts w:ascii="微软雅黑" w:eastAsia="微软雅黑" w:hAnsi="微软雅黑" w:cs="微软雅黑" w:hint="eastAsia"/>
+                <w:rFonts w:ascii="微软雅黑" w:eastAsia="微软雅黑" w:hAnsi="微软雅黑" w:cs="微软雅黑"/>
                 <w:kern w:val="2"/>
                 <w:sz w:val="24"/>
                 <w:szCs w:val="24"/>
@@ -414,7 +414,7 @@
           <w:p>
             <w:pPr>
               <w:rPr>
-                <w:rFonts w:ascii="微软雅黑" w:eastAsia="微软雅黑" w:hAnsi="微软雅黑" w:cs="微软雅黑" w:hint="eastAsia"/>
+                <w:rFonts w:ascii="微软雅黑" w:eastAsia="微软雅黑" w:hAnsi="微软雅黑" w:cs="微软雅黑"/>
                 <w:bCs/>
                 <w:color w:val="FFFFFF"/>
                 <w:kern w:val="2"/>
@@ -452,7 +452,7 @@
           <w:p>
             <w:pPr>
               <w:rPr>
-                <w:rFonts w:ascii="微软雅黑" w:eastAsia="微软雅黑" w:hAnsi="微软雅黑" w:cs="微软雅黑" w:hint="eastAsia"/>
+                <w:rFonts w:ascii="微软雅黑" w:eastAsia="微软雅黑" w:hAnsi="微软雅黑" w:cs="微软雅黑"/>
                 <w:kern w:val="2"/>
                 <w:sz w:val="24"/>
                 <w:szCs w:val="24"/>
@@ -492,7 +492,7 @@
           <w:p>
             <w:pPr>
               <w:rPr>
-                <w:rFonts w:ascii="微软雅黑" w:eastAsia="微软雅黑" w:hAnsi="微软雅黑" w:cs="微软雅黑" w:hint="eastAsia"/>
+                <w:rFonts w:ascii="微软雅黑" w:eastAsia="微软雅黑" w:hAnsi="微软雅黑" w:cs="微软雅黑"/>
                 <w:bCs/>
                 <w:color w:val="FFFFFF"/>
                 <w:kern w:val="2"/>
@@ -531,22 +531,44 @@
           <w:p>
             <w:pPr>
               <w:rPr>
-                <w:rFonts w:ascii="微软雅黑" w:eastAsia="微软雅黑" w:hAnsi="微软雅黑" w:cs="微软雅黑" w:hint="eastAsia"/>
-                <w:kern w:val="2"/>
-                <w:sz w:val="24"/>
-                <w:szCs w:val="24"/>
-                <w:lang w:eastAsia="zh-CN"/>
-              </w:rPr>
-            </w:pPr>
-            <w:r>
-              <w:rPr>
-                <w:rFonts w:ascii="微软雅黑" w:eastAsia="微软雅黑" w:hAnsi="微软雅黑" w:cs="微软雅黑" w:hint="eastAsia"/>
-                <w:kern w:val="2"/>
-                <w:sz w:val="24"/>
-                <w:szCs w:val="24"/>
-                <w:lang w:eastAsia="zh-CN"/>
-              </w:rPr>
-              <w:t>所有用户，目的是修改自身的登录密码</w:t>
+                <w:rFonts w:ascii="微软雅黑" w:eastAsia="微软雅黑" w:hAnsi="微软雅黑" w:cs="微软雅黑"/>
+                <w:kern w:val="2"/>
+                <w:sz w:val="24"/>
+                <w:szCs w:val="24"/>
+                <w:lang w:eastAsia="zh-CN"/>
+              </w:rPr>
+            </w:pPr>
+            <w:r>
+              <w:rPr>
+                <w:rFonts w:ascii="微软雅黑" w:eastAsia="微软雅黑" w:hAnsi="微软雅黑" w:cs="微软雅黑" w:hint="eastAsia"/>
+                <w:kern w:val="2"/>
+                <w:sz w:val="24"/>
+                <w:szCs w:val="24"/>
+                <w:lang w:eastAsia="zh-CN"/>
+              </w:rPr>
+              <w:t>所有用户，目</w:t>
+            </w:r>
+            <w:r>
+              <w:rPr>
+                <w:rFonts w:ascii="微软雅黑" w:eastAsia="微软雅黑" w:hAnsi="微软雅黑" w:cs="微软雅黑" w:hint="eastAsia"/>
+                <w:kern w:val="2"/>
+                <w:sz w:val="24"/>
+                <w:szCs w:val="24"/>
+                <w:lang w:eastAsia="zh-CN"/>
+              </w:rPr>
+              <w:t>标</w:t>
+            </w:r>
+            <w:bookmarkStart w:id="0" w:name="_GoBack"/>
+            <w:bookmarkEnd w:id="0"/>
+            <w:r>
+              <w:rPr>
+                <w:rFonts w:ascii="微软雅黑" w:eastAsia="微软雅黑" w:hAnsi="微软雅黑" w:cs="微软雅黑" w:hint="eastAsia"/>
+                <w:kern w:val="2"/>
+                <w:sz w:val="24"/>
+                <w:szCs w:val="24"/>
+                <w:lang w:eastAsia="zh-CN"/>
+              </w:rPr>
+              <w:t>是修改自身的登录密码</w:t>
             </w:r>
           </w:p>
         </w:tc>
@@ -571,7 +593,7 @@
           <w:p>
             <w:pPr>
               <w:rPr>
-                <w:rFonts w:ascii="微软雅黑" w:eastAsia="微软雅黑" w:hAnsi="微软雅黑" w:cs="微软雅黑" w:hint="eastAsia"/>
+                <w:rFonts w:ascii="微软雅黑" w:eastAsia="微软雅黑" w:hAnsi="微软雅黑" w:cs="微软雅黑"/>
                 <w:bCs/>
                 <w:color w:val="FFFFFF"/>
                 <w:kern w:val="2"/>
@@ -610,7 +632,7 @@
           <w:p>
             <w:pPr>
               <w:rPr>
-                <w:rFonts w:ascii="微软雅黑" w:eastAsia="微软雅黑" w:hAnsi="微软雅黑" w:cs="微软雅黑" w:hint="eastAsia"/>
+                <w:rFonts w:ascii="微软雅黑" w:eastAsia="微软雅黑" w:hAnsi="微软雅黑" w:cs="微软雅黑"/>
                 <w:kern w:val="2"/>
                 <w:sz w:val="24"/>
                 <w:szCs w:val="24"/>
@@ -650,7 +672,7 @@
           <w:p>
             <w:pPr>
               <w:rPr>
-                <w:rFonts w:ascii="微软雅黑" w:eastAsia="微软雅黑" w:hAnsi="微软雅黑" w:cs="微软雅黑" w:hint="eastAsia"/>
+                <w:rFonts w:ascii="微软雅黑" w:eastAsia="微软雅黑" w:hAnsi="微软雅黑" w:cs="微软雅黑"/>
                 <w:bCs/>
                 <w:color w:val="FFFFFF"/>
                 <w:kern w:val="2"/>
@@ -689,7 +711,7 @@
           <w:p>
             <w:pPr>
               <w:rPr>
-                <w:rFonts w:ascii="微软雅黑" w:eastAsia="微软雅黑" w:hAnsi="微软雅黑" w:cs="微软雅黑" w:hint="eastAsia"/>
+                <w:rFonts w:ascii="微软雅黑" w:eastAsia="微软雅黑" w:hAnsi="微软雅黑" w:cs="微软雅黑"/>
                 <w:kern w:val="2"/>
                 <w:sz w:val="24"/>
                 <w:szCs w:val="24"/>
@@ -729,7 +751,7 @@
           <w:p>
             <w:pPr>
               <w:rPr>
-                <w:rFonts w:ascii="微软雅黑" w:eastAsia="微软雅黑" w:hAnsi="微软雅黑" w:cs="微软雅黑" w:hint="eastAsia"/>
+                <w:rFonts w:ascii="微软雅黑" w:eastAsia="微软雅黑" w:hAnsi="微软雅黑" w:cs="微软雅黑"/>
                 <w:bCs/>
                 <w:color w:val="FFFFFF"/>
                 <w:kern w:val="2"/>
@@ -768,7 +790,7 @@
           <w:p>
             <w:pPr>
               <w:rPr>
-                <w:rFonts w:ascii="微软雅黑" w:eastAsia="微软雅黑" w:hAnsi="微软雅黑" w:cs="微软雅黑" w:hint="eastAsia"/>
+                <w:rFonts w:ascii="微软雅黑" w:eastAsia="微软雅黑" w:hAnsi="微软雅黑" w:cs="微软雅黑"/>
                 <w:kern w:val="2"/>
                 <w:sz w:val="24"/>
                 <w:szCs w:val="24"/>
@@ -810,7 +832,7 @@
             <w:pPr>
               <w:jc w:val="center"/>
               <w:rPr>
-                <w:rFonts w:ascii="微软雅黑" w:eastAsia="微软雅黑" w:hAnsi="微软雅黑" w:cs="微软雅黑" w:hint="eastAsia"/>
+                <w:rFonts w:ascii="微软雅黑" w:eastAsia="微软雅黑" w:hAnsi="微软雅黑" w:cs="微软雅黑"/>
                 <w:bCs/>
                 <w:color w:val="FFFFFF"/>
                 <w:kern w:val="2"/>
@@ -857,7 +879,7 @@
               <w:ind w:firstLineChars="0"/>
               <w:jc w:val="both"/>
               <w:rPr>
-                <w:rFonts w:ascii="微软雅黑" w:eastAsia="微软雅黑" w:hAnsi="微软雅黑" w:cs="微软雅黑" w:hint="eastAsia"/>
+                <w:rFonts w:ascii="微软雅黑" w:eastAsia="微软雅黑" w:hAnsi="微软雅黑" w:cs="微软雅黑"/>
                 <w:kern w:val="2"/>
                 <w:sz w:val="24"/>
                 <w:szCs w:val="24"/>
@@ -886,7 +908,7 @@
               <w:ind w:firstLineChars="0"/>
               <w:jc w:val="both"/>
               <w:rPr>
-                <w:rFonts w:ascii="微软雅黑" w:eastAsia="微软雅黑" w:hAnsi="微软雅黑" w:cs="微软雅黑" w:hint="eastAsia"/>
+                <w:rFonts w:ascii="微软雅黑" w:eastAsia="微软雅黑" w:hAnsi="微软雅黑" w:cs="微软雅黑"/>
                 <w:kern w:val="2"/>
                 <w:sz w:val="24"/>
                 <w:szCs w:val="24"/>
@@ -915,7 +937,7 @@
               <w:ind w:firstLineChars="0"/>
               <w:jc w:val="both"/>
               <w:rPr>
-                <w:rFonts w:ascii="微软雅黑" w:eastAsia="微软雅黑" w:hAnsi="微软雅黑" w:cs="微软雅黑" w:hint="eastAsia"/>
+                <w:rFonts w:ascii="微软雅黑" w:eastAsia="微软雅黑" w:hAnsi="微软雅黑" w:cs="微软雅黑"/>
                 <w:kern w:val="2"/>
                 <w:sz w:val="24"/>
                 <w:szCs w:val="24"/>
@@ -944,7 +966,7 @@
               <w:ind w:firstLineChars="0"/>
               <w:jc w:val="both"/>
               <w:rPr>
-                <w:rFonts w:ascii="微软雅黑" w:eastAsia="微软雅黑" w:hAnsi="微软雅黑" w:cs="微软雅黑" w:hint="eastAsia"/>
+                <w:rFonts w:ascii="微软雅黑" w:eastAsia="微软雅黑" w:hAnsi="微软雅黑" w:cs="微软雅黑"/>
                 <w:kern w:val="2"/>
                 <w:sz w:val="24"/>
                 <w:szCs w:val="24"/>
@@ -986,7 +1008,7 @@
             <w:pPr>
               <w:jc w:val="center"/>
               <w:rPr>
-                <w:rFonts w:ascii="微软雅黑" w:eastAsia="微软雅黑" w:hAnsi="微软雅黑" w:cs="微软雅黑" w:hint="eastAsia"/>
+                <w:rFonts w:ascii="微软雅黑" w:eastAsia="微软雅黑" w:hAnsi="微软雅黑" w:cs="微软雅黑"/>
                 <w:bCs/>
                 <w:color w:val="FFFFFF"/>
                 <w:kern w:val="2"/>
@@ -1025,7 +1047,7 @@
           <w:p>
             <w:pPr>
               <w:rPr>
-                <w:rFonts w:ascii="微软雅黑" w:eastAsia="微软雅黑" w:hAnsi="微软雅黑" w:cs="微软雅黑" w:hint="eastAsia"/>
+                <w:rFonts w:ascii="微软雅黑" w:eastAsia="微软雅黑" w:hAnsi="微软雅黑" w:cs="微软雅黑"/>
                 <w:kern w:val="2"/>
                 <w:sz w:val="24"/>
                 <w:szCs w:val="24"/>
@@ -1052,7 +1074,7 @@
               </w:numPr>
               <w:ind w:firstLineChars="0"/>
               <w:rPr>
-                <w:rFonts w:ascii="微软雅黑" w:eastAsia="微软雅黑" w:hAnsi="微软雅黑" w:cs="微软雅黑" w:hint="eastAsia"/>
+                <w:rFonts w:ascii="微软雅黑" w:eastAsia="微软雅黑" w:hAnsi="微软雅黑" w:cs="微软雅黑"/>
                 <w:kern w:val="2"/>
                 <w:sz w:val="24"/>
                 <w:szCs w:val="24"/>
@@ -1073,7 +1095,7 @@
           <w:p>
             <w:pPr>
               <w:rPr>
-                <w:rFonts w:ascii="微软雅黑" w:eastAsia="微软雅黑" w:hAnsi="微软雅黑" w:cs="微软雅黑" w:hint="eastAsia"/>
+                <w:rFonts w:ascii="微软雅黑" w:eastAsia="微软雅黑" w:hAnsi="微软雅黑" w:cs="微软雅黑"/>
                 <w:kern w:val="2"/>
                 <w:sz w:val="24"/>
                 <w:szCs w:val="24"/>
@@ -1094,7 +1116,7 @@
           <w:p>
             <w:pPr>
               <w:rPr>
-                <w:rFonts w:ascii="微软雅黑" w:eastAsia="微软雅黑" w:hAnsi="微软雅黑" w:cs="微软雅黑" w:hint="eastAsia"/>
+                <w:rFonts w:ascii="微软雅黑" w:eastAsia="微软雅黑" w:hAnsi="微软雅黑" w:cs="微软雅黑"/>
                 <w:kern w:val="2"/>
                 <w:sz w:val="24"/>
                 <w:szCs w:val="24"/>
@@ -1134,7 +1156,7 @@
           <w:p>
             <w:pPr>
               <w:rPr>
-                <w:rFonts w:ascii="微软雅黑" w:eastAsia="微软雅黑" w:hAnsi="微软雅黑" w:cs="微软雅黑" w:hint="eastAsia"/>
+                <w:rFonts w:ascii="微软雅黑" w:eastAsia="微软雅黑" w:hAnsi="微软雅黑" w:cs="微软雅黑"/>
                 <w:bCs/>
                 <w:color w:val="FFFFFF"/>
                 <w:kern w:val="2"/>
@@ -1173,7 +1195,7 @@
           <w:p>
             <w:pPr>
               <w:rPr>
-                <w:rFonts w:ascii="微软雅黑" w:eastAsia="微软雅黑" w:hAnsi="微软雅黑" w:cs="微软雅黑" w:hint="eastAsia"/>
+                <w:rFonts w:ascii="微软雅黑" w:eastAsia="微软雅黑" w:hAnsi="微软雅黑" w:cs="微软雅黑"/>
                 <w:kern w:val="2"/>
                 <w:sz w:val="24"/>
                 <w:szCs w:val="24"/>
@@ -1200,8 +1222,6 @@
           <w:lang w:eastAsia="zh-CN"/>
         </w:rPr>
       </w:pPr>
-      <w:bookmarkStart w:id="0" w:name="_GoBack"/>
-      <w:bookmarkEnd w:id="0"/>
     </w:p>
     <w:sectPr>
       <w:pgSz w:w="11906" w:h="16838"/>

--- a/用例文档/程翔用例-修改登录密码.docx
+++ b/用例文档/程翔用例-修改登录密码.docx
@@ -197,7 +197,6 @@
                 <w:szCs w:val="24"/>
               </w:rPr>
             </w:pPr>
-            <w:proofErr w:type="spellStart"/>
             <w:r>
               <w:rPr>
                 <w:rFonts w:ascii="微软雅黑" w:eastAsia="微软雅黑" w:hAnsi="微软雅黑" w:cs="微软雅黑" w:hint="eastAsia"/>
@@ -209,7 +208,6 @@
               </w:rPr>
               <w:t>创建者</w:t>
             </w:r>
-            <w:proofErr w:type="spellEnd"/>
           </w:p>
         </w:tc>
         <w:tc>
@@ -234,7 +232,6 @@
                 <w:lang w:eastAsia="zh-CN"/>
               </w:rPr>
             </w:pPr>
-            <w:proofErr w:type="gramStart"/>
             <w:r>
               <w:rPr>
                 <w:rFonts w:ascii="微软雅黑" w:eastAsia="微软雅黑" w:hAnsi="微软雅黑" w:cs="微软雅黑" w:hint="eastAsia"/>
@@ -245,7 +242,6 @@
               </w:rPr>
               <w:t>程翔</w:t>
             </w:r>
-            <w:proofErr w:type="gramEnd"/>
           </w:p>
         </w:tc>
         <w:tc>
@@ -308,7 +304,6 @@
                 <w:lang w:eastAsia="zh-CN"/>
               </w:rPr>
             </w:pPr>
-            <w:proofErr w:type="gramStart"/>
             <w:r>
               <w:rPr>
                 <w:rFonts w:ascii="微软雅黑" w:eastAsia="微软雅黑" w:hAnsi="微软雅黑" w:cs="微软雅黑" w:hint="eastAsia"/>
@@ -319,7 +314,6 @@
               </w:rPr>
               <w:t>程翔</w:t>
             </w:r>
-            <w:proofErr w:type="gramEnd"/>
           </w:p>
         </w:tc>
       </w:tr>
@@ -350,7 +344,6 @@
                 <w:szCs w:val="24"/>
               </w:rPr>
             </w:pPr>
-            <w:proofErr w:type="spellStart"/>
             <w:r>
               <w:rPr>
                 <w:rFonts w:ascii="微软雅黑" w:eastAsia="微软雅黑" w:hAnsi="微软雅黑" w:cs="微软雅黑" w:hint="eastAsia"/>
@@ -362,7 +355,6 @@
               </w:rPr>
               <w:t>创建日期</w:t>
             </w:r>
-            <w:proofErr w:type="spellEnd"/>
           </w:p>
         </w:tc>
         <w:tc>
@@ -500,7 +492,6 @@
                 <w:szCs w:val="24"/>
               </w:rPr>
             </w:pPr>
-            <w:proofErr w:type="spellStart"/>
             <w:r>
               <w:rPr>
                 <w:rFonts w:ascii="微软雅黑" w:eastAsia="微软雅黑" w:hAnsi="微软雅黑" w:cs="微软雅黑" w:hint="eastAsia"/>
@@ -512,7 +503,6 @@
               </w:rPr>
               <w:t>参与者</w:t>
             </w:r>
-            <w:proofErr w:type="spellEnd"/>
           </w:p>
         </w:tc>
         <w:tc>
@@ -558,8 +548,6 @@
               </w:rPr>
               <w:t>标</w:t>
             </w:r>
-            <w:bookmarkStart w:id="0" w:name="_GoBack"/>
-            <w:bookmarkEnd w:id="0"/>
             <w:r>
               <w:rPr>
                 <w:rFonts w:ascii="微软雅黑" w:eastAsia="微软雅黑" w:hAnsi="微软雅黑" w:cs="微软雅黑" w:hint="eastAsia"/>
@@ -601,7 +589,6 @@
                 <w:szCs w:val="24"/>
               </w:rPr>
             </w:pPr>
-            <w:proofErr w:type="spellStart"/>
             <w:r>
               <w:rPr>
                 <w:rFonts w:ascii="微软雅黑" w:eastAsia="微软雅黑" w:hAnsi="微软雅黑" w:cs="微软雅黑" w:hint="eastAsia"/>
@@ -613,7 +600,6 @@
               </w:rPr>
               <w:t>触发条件</w:t>
             </w:r>
-            <w:proofErr w:type="spellEnd"/>
           </w:p>
         </w:tc>
         <w:tc>
@@ -680,7 +666,6 @@
                 <w:szCs w:val="24"/>
               </w:rPr>
             </w:pPr>
-            <w:proofErr w:type="spellStart"/>
             <w:r>
               <w:rPr>
                 <w:rFonts w:ascii="微软雅黑" w:eastAsia="微软雅黑" w:hAnsi="微软雅黑" w:cs="微软雅黑" w:hint="eastAsia"/>
@@ -692,7 +677,6 @@
               </w:rPr>
               <w:t>前置条件</w:t>
             </w:r>
-            <w:proofErr w:type="spellEnd"/>
           </w:p>
         </w:tc>
         <w:tc>
@@ -726,7 +710,7 @@
                 <w:szCs w:val="24"/>
                 <w:lang w:eastAsia="zh-CN"/>
               </w:rPr>
-              <w:t>为原始密码</w:t>
+              <w:t>用户已经登录</w:t>
             </w:r>
           </w:p>
         </w:tc>
@@ -759,7 +743,6 @@
                 <w:szCs w:val="24"/>
               </w:rPr>
             </w:pPr>
-            <w:proofErr w:type="spellStart"/>
             <w:r>
               <w:rPr>
                 <w:rFonts w:ascii="微软雅黑" w:eastAsia="微软雅黑" w:hAnsi="微软雅黑" w:cs="微软雅黑" w:hint="eastAsia"/>
@@ -771,7 +754,6 @@
               </w:rPr>
               <w:t>后置条件</w:t>
             </w:r>
-            <w:proofErr w:type="spellEnd"/>
           </w:p>
         </w:tc>
         <w:tc>
@@ -840,7 +822,6 @@
                 <w:szCs w:val="24"/>
               </w:rPr>
             </w:pPr>
-            <w:proofErr w:type="spellStart"/>
             <w:r>
               <w:rPr>
                 <w:rFonts w:ascii="微软雅黑" w:eastAsia="微软雅黑" w:hAnsi="微软雅黑" w:cs="微软雅黑" w:hint="eastAsia"/>
@@ -852,7 +833,6 @@
               </w:rPr>
               <w:t>正常流程</w:t>
             </w:r>
-            <w:proofErr w:type="spellEnd"/>
           </w:p>
         </w:tc>
         <w:tc>
@@ -981,6 +961,16 @@
                 <w:szCs w:val="24"/>
                 <w:lang w:eastAsia="zh-CN"/>
               </w:rPr>
+              <w:t>用户输入完成，</w:t>
+            </w:r>
+            <w:r>
+              <w:rPr>
+                <w:rFonts w:ascii="微软雅黑" w:eastAsia="微软雅黑" w:hAnsi="微软雅黑" w:cs="微软雅黑" w:hint="eastAsia"/>
+                <w:kern w:val="2"/>
+                <w:sz w:val="24"/>
+                <w:szCs w:val="24"/>
+                <w:lang w:eastAsia="zh-CN"/>
+              </w:rPr>
               <w:t>系统提示密码修改成功并重新登录</w:t>
             </w:r>
           </w:p>
@@ -1016,7 +1006,6 @@
                 <w:szCs w:val="24"/>
               </w:rPr>
             </w:pPr>
-            <w:proofErr w:type="spellStart"/>
             <w:r>
               <w:rPr>
                 <w:rFonts w:ascii="微软雅黑" w:eastAsia="微软雅黑" w:hAnsi="微软雅黑" w:cs="微软雅黑" w:hint="eastAsia"/>
@@ -1028,7 +1017,6 @@
               </w:rPr>
               <w:t>扩展流程</w:t>
             </w:r>
-            <w:proofErr w:type="spellEnd"/>
           </w:p>
         </w:tc>
         <w:tc>
@@ -1164,7 +1152,6 @@
                 <w:szCs w:val="24"/>
               </w:rPr>
             </w:pPr>
-            <w:proofErr w:type="spellStart"/>
             <w:r>
               <w:rPr>
                 <w:rFonts w:ascii="微软雅黑" w:eastAsia="微软雅黑" w:hAnsi="微软雅黑" w:cs="微软雅黑" w:hint="eastAsia"/>
@@ -1176,7 +1163,6 @@
               </w:rPr>
               <w:t>特殊需求</w:t>
             </w:r>
-            <w:proofErr w:type="spellEnd"/>
           </w:p>
         </w:tc>
         <w:tc>
@@ -1210,7 +1196,29 @@
                 <w:szCs w:val="24"/>
                 <w:lang w:eastAsia="zh-CN"/>
               </w:rPr>
-              <w:t>1、要求密码最少为6位，内容不限</w:t>
+              <w:t>1、要求密码最少为6位</w:t>
+            </w:r>
+            <w:r>
+              <w:rPr>
+                <w:rFonts w:ascii="微软雅黑" w:eastAsia="微软雅黑" w:hAnsi="微软雅黑" w:cs="微软雅黑" w:hint="eastAsia"/>
+                <w:kern w:val="2"/>
+                <w:sz w:val="24"/>
+                <w:szCs w:val="24"/>
+                <w:lang w:eastAsia="zh-CN"/>
+              </w:rPr>
+              <w:t>，至多为12位，区分大小写、圆角与半角</w:t>
+            </w:r>
+            <w:bookmarkStart w:id="0" w:name="_GoBack"/>
+            <w:bookmarkEnd w:id="0"/>
+            <w:r>
+              <w:rPr>
+                <w:rFonts w:ascii="微软雅黑" w:eastAsia="微软雅黑" w:hAnsi="微软雅黑" w:cs="微软雅黑" w:hint="eastAsia"/>
+                <w:kern w:val="2"/>
+                <w:sz w:val="24"/>
+                <w:szCs w:val="24"/>
+                <w:lang w:eastAsia="zh-CN"/>
+              </w:rPr>
+              <w:t>，内容不限</w:t>
             </w:r>
           </w:p>
         </w:tc>
@@ -1231,6 +1239,44 @@
     </w:sectPr>
   </w:body>
 </w:document>
+</file>
+
+<file path=word/endnotes.xml><?xml version="1.0" encoding="utf-8"?>
+<w:endnotes xmlns:wpc="http://schemas.microsoft.com/office/word/2010/wordprocessingCanvas" xmlns:mc="http://schemas.openxmlformats.org/markup-compatibility/2006" xmlns:o="urn:schemas-microsoft-com:office:office" xmlns:r="http://schemas.openxmlformats.org/officeDocument/2006/relationships" xmlns:m="http://schemas.openxmlformats.org/officeDocument/2006/math" xmlns:v="urn:schemas-microsoft-com:vml" xmlns:wp14="http://schemas.microsoft.com/office/word/2010/wordprocessingDrawing" xmlns:wp="http://schemas.openxmlformats.org/drawingml/2006/wordprocessingDrawing" xmlns:w10="urn:schemas-microsoft-com:office:word" xmlns:w="http://schemas.openxmlformats.org/wordprocessingml/2006/main" xmlns:w14="http://schemas.microsoft.com/office/word/2010/wordml" xmlns:w15="http://schemas.microsoft.com/office/word/2012/wordml" xmlns:wpg="http://schemas.microsoft.com/office/word/2010/wordprocessingGroup" xmlns:wpi="http://schemas.microsoft.com/office/word/2010/wordprocessingInk" xmlns:wne="http://schemas.microsoft.com/office/word/2006/wordml" xmlns:wps="http://schemas.microsoft.com/office/word/2010/wordprocessingShape" mc:Ignorable="w14 w15 wp14">
+  <w:endnote w:type="separator" w:id="-1">
+    <w:p>
+      <w:r>
+        <w:separator/>
+      </w:r>
+    </w:p>
+  </w:endnote>
+  <w:endnote w:type="continuationSeparator" w:id="0">
+    <w:p>
+      <w:r>
+        <w:continuationSeparator/>
+      </w:r>
+    </w:p>
+  </w:endnote>
+</w:endnotes>
+</file>
+
+<file path=word/footnotes.xml><?xml version="1.0" encoding="utf-8"?>
+<w:footnotes xmlns:wpc="http://schemas.microsoft.com/office/word/2010/wordprocessingCanvas" xmlns:mc="http://schemas.openxmlformats.org/markup-compatibility/2006" xmlns:o="urn:schemas-microsoft-com:office:office" xmlns:r="http://schemas.openxmlformats.org/officeDocument/2006/relationships" xmlns:m="http://schemas.openxmlformats.org/officeDocument/2006/math" xmlns:v="urn:schemas-microsoft-com:vml" xmlns:wp14="http://schemas.microsoft.com/office/word/2010/wordprocessingDrawing" xmlns:wp="http://schemas.openxmlformats.org/drawingml/2006/wordprocessingDrawing" xmlns:w10="urn:schemas-microsoft-com:office:word" xmlns:w="http://schemas.openxmlformats.org/wordprocessingml/2006/main" xmlns:w14="http://schemas.microsoft.com/office/word/2010/wordml" xmlns:w15="http://schemas.microsoft.com/office/word/2012/wordml" xmlns:wpg="http://schemas.microsoft.com/office/word/2010/wordprocessingGroup" xmlns:wpi="http://schemas.microsoft.com/office/word/2010/wordprocessingInk" xmlns:wne="http://schemas.microsoft.com/office/word/2006/wordml" xmlns:wps="http://schemas.microsoft.com/office/word/2010/wordprocessingShape" mc:Ignorable="w14 w15 wp14">
+  <w:footnote w:type="separator" w:id="-1">
+    <w:p>
+      <w:r>
+        <w:separator/>
+      </w:r>
+    </w:p>
+  </w:footnote>
+  <w:footnote w:type="continuationSeparator" w:id="0">
+    <w:p>
+      <w:r>
+        <w:continuationSeparator/>
+      </w:r>
+    </w:p>
+  </w:footnote>
+</w:footnotes>
 </file>
 
 <file path=word/numbering.xml><?xml version="1.0" encoding="utf-8"?>
@@ -1914,6 +1960,76 @@
       <w:ind w:firstLineChars="200" w:firstLine="420"/>
     </w:pPr>
   </w:style>
+  <w:style w:type="paragraph" w:styleId="a4">
+    <w:name w:val="header"/>
+    <w:basedOn w:val="a"/>
+    <w:link w:val="Char"/>
+    <w:uiPriority w:val="99"/>
+    <w:unhideWhenUsed/>
+    <w:rsid w:val="00A43D23"/>
+    <w:pPr>
+      <w:pBdr>
+        <w:bottom w:val="single" w:sz="6" w:space="1" w:color="auto"/>
+      </w:pBdr>
+      <w:tabs>
+        <w:tab w:val="center" w:pos="4153"/>
+        <w:tab w:val="right" w:pos="8306"/>
+      </w:tabs>
+      <w:snapToGrid w:val="0"/>
+      <w:jc w:val="center"/>
+    </w:pPr>
+    <w:rPr>
+      <w:sz w:val="18"/>
+      <w:szCs w:val="18"/>
+    </w:rPr>
+  </w:style>
+  <w:style w:type="character" w:customStyle="1" w:styleId="Char">
+    <w:name w:val="页眉 Char"/>
+    <w:basedOn w:val="a0"/>
+    <w:link w:val="a4"/>
+    <w:uiPriority w:val="99"/>
+    <w:rsid w:val="00A43D23"/>
+    <w:rPr>
+      <w:rFonts w:ascii="Times New Roman" w:eastAsia="宋体" w:hAnsi="Times New Roman" w:cs="Times New Roman"/>
+      <w:kern w:val="0"/>
+      <w:sz w:val="18"/>
+      <w:szCs w:val="18"/>
+      <w:lang w:eastAsia="en-US"/>
+    </w:rPr>
+  </w:style>
+  <w:style w:type="paragraph" w:styleId="a5">
+    <w:name w:val="footer"/>
+    <w:basedOn w:val="a"/>
+    <w:link w:val="Char0"/>
+    <w:uiPriority w:val="99"/>
+    <w:unhideWhenUsed/>
+    <w:rsid w:val="00A43D23"/>
+    <w:pPr>
+      <w:tabs>
+        <w:tab w:val="center" w:pos="4153"/>
+        <w:tab w:val="right" w:pos="8306"/>
+      </w:tabs>
+      <w:snapToGrid w:val="0"/>
+    </w:pPr>
+    <w:rPr>
+      <w:sz w:val="18"/>
+      <w:szCs w:val="18"/>
+    </w:rPr>
+  </w:style>
+  <w:style w:type="character" w:customStyle="1" w:styleId="Char0">
+    <w:name w:val="页脚 Char"/>
+    <w:basedOn w:val="a0"/>
+    <w:link w:val="a5"/>
+    <w:uiPriority w:val="99"/>
+    <w:rsid w:val="00A43D23"/>
+    <w:rPr>
+      <w:rFonts w:ascii="Times New Roman" w:eastAsia="宋体" w:hAnsi="Times New Roman" w:cs="Times New Roman"/>
+      <w:kern w:val="0"/>
+      <w:sz w:val="18"/>
+      <w:szCs w:val="18"/>
+      <w:lang w:eastAsia="en-US"/>
+    </w:rPr>
+  </w:style>
 </w:styles>
 </file>
 
